--- a/Справка о внедрении.docx
+++ b/Справка о внедрении.docx
@@ -23,9 +23,8 @@
           <w:sz w:val="28"/>
           <w:szCs w:val="28"/>
         </w:rPr>
-        <w:t xml:space="preserve">Министерство образования и науки республики </w:t>
-      </w:r>
-      <w:proofErr w:type="spellStart"/>
+        <w:t>Министерство образо</w:t>
+      </w:r>
       <w:r>
         <w:rPr>
           <w:rFonts w:ascii="Times New Roman" w:hAnsi="Times New Roman" w:cs="Times New Roman"/>
@@ -33,9 +32,8 @@
           <w:sz w:val="28"/>
           <w:szCs w:val="28"/>
         </w:rPr>
-        <w:t>Буряти</w:t>
-      </w:r>
-      <w:proofErr w:type="spellEnd"/>
+        <w:t>вания и науки республики Буряти</w:t>
+      </w:r>
       <w:r>
         <w:rPr>
           <w:rFonts w:ascii="Times New Roman" w:hAnsi="Times New Roman" w:cs="Times New Roman"/>
@@ -43,7 +41,6 @@
           <w:sz w:val="28"/>
           <w:szCs w:val="28"/>
         </w:rPr>
-        <w:tab/>
         <w:t>я</w:t>
       </w:r>
       <w:r>
@@ -245,6 +242,20 @@
         <w:pStyle w:val="a3"/>
         <w:shd w:val="clear" w:color="auto" w:fill="FFFFFF"/>
         <w:spacing w:before="0" w:beforeAutospacing="0" w:after="214" w:afterAutospacing="0" w:line="276" w:lineRule="auto"/>
+        <w:jc w:val="center"/>
+        <w:rPr>
+          <w:iCs/>
+          <w:color w:val="000000" w:themeColor="text1"/>
+          <w:sz w:val="28"/>
+          <w:szCs w:val="28"/>
+        </w:rPr>
+      </w:pPr>
+    </w:p>
+    <w:p>
+      <w:pPr>
+        <w:pStyle w:val="a3"/>
+        <w:shd w:val="clear" w:color="auto" w:fill="FFFFFF"/>
+        <w:spacing w:before="0" w:beforeAutospacing="0" w:after="214" w:afterAutospacing="0" w:line="276" w:lineRule="auto"/>
         <w:ind w:firstLine="567"/>
         <w:jc w:val="both"/>
         <w:rPr>
@@ -383,8 +394,60 @@
           <w:sz w:val="28"/>
           <w:szCs w:val="28"/>
         </w:rPr>
-        <w:t xml:space="preserve"> плана помещения методом бросания лучей». Результаты его работы опубликованы на сайте ИМИ БГУ.</w:t>
-      </w:r>
+        <w:t xml:space="preserve"> плана помещения методом бросания лучей». Результаты его работы опубликованы на сайте ИМИ БГУ</w:t>
+      </w:r>
+      <w:r>
+        <w:rPr>
+          <w:iCs/>
+          <w:color w:val="000000" w:themeColor="text1"/>
+          <w:sz w:val="28"/>
+          <w:szCs w:val="28"/>
+        </w:rPr>
+        <w:t xml:space="preserve"> </w:t>
+      </w:r>
+      <w:r>
+        <w:rPr>
+          <w:iCs/>
+          <w:color w:val="000000" w:themeColor="text1"/>
+          <w:sz w:val="28"/>
+          <w:szCs w:val="28"/>
+        </w:rPr>
+        <w:t xml:space="preserve">и доступны по ссылке: </w:t>
+      </w:r>
+      <w:r>
+        <w:rPr>
+          <w:iCs/>
+          <w:color w:val="000000" w:themeColor="text1"/>
+          <w:sz w:val="28"/>
+          <w:szCs w:val="28"/>
+          <w:u w:val="single"/>
+        </w:rPr>
+        <w:t>http://imi.bsu.ru/lps/projects/raycasting/</w:t>
+      </w:r>
+      <w:r>
+        <w:rPr>
+          <w:iCs/>
+          <w:color w:val="000000" w:themeColor="text1"/>
+          <w:sz w:val="28"/>
+          <w:szCs w:val="28"/>
+        </w:rPr>
+        <w:t>.</w:t>
+      </w:r>
+    </w:p>
+    <w:p>
+      <w:pPr>
+        <w:pStyle w:val="a3"/>
+        <w:shd w:val="clear" w:color="auto" w:fill="FFFFFF"/>
+        <w:spacing w:before="0" w:beforeAutospacing="0" w:after="214" w:afterAutospacing="0" w:line="276" w:lineRule="auto"/>
+        <w:ind w:firstLine="567"/>
+        <w:jc w:val="both"/>
+        <w:rPr>
+          <w:iCs/>
+          <w:color w:val="000000" w:themeColor="text1"/>
+          <w:sz w:val="28"/>
+          <w:szCs w:val="28"/>
+        </w:rPr>
+      </w:pPr>
     </w:p>
     <w:p>
       <w:pPr>
